--- a/tests/resources/Saved/21TRC05611leap_admission_valid_test_LEAP Admission Plea Already Valid Entry.docx
+++ b/tests/resources/Saved/21TRC05611leap_admission_valid_test_LEAP Admission Plea Already Valid Entry.docx
@@ -521,7 +521,7 @@
           <w:sz w:val="20"/>
           <w:szCs w:val="20"/>
         </w:rPr>
-        <w:t xml:space="preserve">January 01, 2021.</w:t>
+        <w:t xml:space="preserve">July 08, 2022.</w:t>
       </w:r>
       <w:r>
         <w:rPr>

--- a/tests/resources/Saved/21TRC05611leap_admission_valid_test_LEAP Admission Plea Already Valid Entry.docx
+++ b/tests/resources/Saved/21TRC05611leap_admission_valid_test_LEAP Admission Plea Already Valid Entry.docx
@@ -521,7 +521,7 @@
           <w:sz w:val="20"/>
           <w:szCs w:val="20"/>
         </w:rPr>
-        <w:t xml:space="preserve">July 08, 2022.</w:t>
+        <w:t xml:space="preserve">July 09, 2022.</w:t>
       </w:r>
       <w:r>
         <w:rPr>
